--- a/To do.docx
+++ b/To do.docx
@@ -80,6 +80,24 @@
           <w:lang w:val="en-DE"/>
         </w:rPr>
         <w:t>add number over cart</w:t>
+      </w:r>
+    </w:p>
+    <w:p>
+      <w:pPr>
+        <w:pStyle w:val="ListParagraph"/>
+        <w:numPr>
+          <w:ilvl w:val="0"/>
+          <w:numId w:val="1"/>
+        </w:numPr>
+        <w:rPr>
+          <w:lang w:val="en-DE"/>
+        </w:rPr>
+      </w:pPr>
+      <w:r>
+        <w:rPr>
+          <w:lang w:val="de-AT"/>
+        </w:rPr>
+        <w:t>only for mobile version: scrollable gallery for the burger photos</w:t>
       </w:r>
     </w:p>
     <w:sectPr>

--- a/To do.docx
+++ b/To do.docx
@@ -98,6 +98,24 @@
           <w:lang w:val="de-AT"/>
         </w:rPr>
         <w:t>only for mobile version: scrollable gallery for the burger photos</w:t>
+      </w:r>
+    </w:p>
+    <w:p>
+      <w:pPr>
+        <w:pStyle w:val="ListParagraph"/>
+        <w:numPr>
+          <w:ilvl w:val="0"/>
+          <w:numId w:val="1"/>
+        </w:numPr>
+        <w:rPr>
+          <w:lang w:val="en-DE"/>
+        </w:rPr>
+      </w:pPr>
+      <w:r>
+        <w:rPr>
+          <w:lang w:val="en-DE"/>
+        </w:rPr>
+        <w:t>about item: add the borders – with opacity</w:t>
       </w:r>
     </w:p>
     <w:sectPr>

--- a/To do.docx
+++ b/To do.docx
@@ -116,6 +116,30 @@
           <w:lang w:val="en-DE"/>
         </w:rPr>
         <w:t>about item: add the borders – with opacity</w:t>
+      </w:r>
+    </w:p>
+    <w:p>
+      <w:pPr>
+        <w:pStyle w:val="ListParagraph"/>
+        <w:numPr>
+          <w:ilvl w:val="0"/>
+          <w:numId w:val="1"/>
+        </w:numPr>
+        <w:rPr>
+          <w:lang w:val="en-DE"/>
+        </w:rPr>
+      </w:pPr>
+      <w:r>
+        <w:rPr>
+          <w:lang w:val="en-DE"/>
+        </w:rPr>
+        <w:t xml:space="preserve">adapt the products in the carousel </w:t>
+      </w:r>
+      <w:r>
+        <w:rPr>
+          <w:lang w:val="en-DE"/>
+        </w:rPr>
+        <w:t>to desktop</w:t>
       </w:r>
     </w:p>
     <w:sectPr>
